--- a/SQL/SQL_ModeAnalytics_Exercises.docx
+++ b/SQL/SQL_ModeAnalytics_Exercises.docx
@@ -408,13 +408,7 @@
           <w:rFonts w:ascii="Comic Sans MS" w:hAnsi="Comic Sans MS"/>
         </w:rPr>
         <w:lastRenderedPageBreak/>
-        <w:t>Users group</w:t>
-      </w:r>
-      <w:r>
-        <w:rPr>
-          <w:rFonts w:ascii="Comic Sans MS" w:hAnsi="Comic Sans MS"/>
-        </w:rPr>
-        <w:t xml:space="preserve"> </w:t>
+        <w:t xml:space="preserve">Users group </w:t>
       </w:r>
     </w:p>
     <w:p>
@@ -616,13 +610,7 @@
         <w:rPr>
           <w:rFonts w:ascii="Comic Sans MS" w:hAnsi="Comic Sans MS"/>
         </w:rPr>
-        <w:t>Device type</w:t>
-      </w:r>
-      <w:r>
-        <w:rPr>
-          <w:rFonts w:ascii="Comic Sans MS" w:hAnsi="Comic Sans MS"/>
-        </w:rPr>
-        <w:t xml:space="preserve"> </w:t>
+        <w:t xml:space="preserve">Device type </w:t>
       </w:r>
     </w:p>
     <w:p>
@@ -717,6 +705,7 @@
     </w:p>
     <w:p>
       <w:pPr>
+        <w:ind w:firstLine="1440"/>
         <w:rPr>
           <w:rFonts w:ascii="Comic Sans MS" w:hAnsi="Comic Sans MS"/>
         </w:rPr>
@@ -757,6 +746,14 @@
     </w:p>
     <w:p>
       <w:pPr>
+        <w:ind w:firstLine="1440"/>
+        <w:rPr>
+          <w:rFonts w:ascii="Comic Sans MS" w:hAnsi="Comic Sans MS"/>
+        </w:rPr>
+      </w:pPr>
+    </w:p>
+    <w:p>
+      <w:pPr>
         <w:pStyle w:val="ListParagraph"/>
         <w:numPr>
           <w:ilvl w:val="2"/>
@@ -787,6 +784,7 @@
     </w:p>
     <w:p>
       <w:pPr>
+        <w:ind w:firstLine="1440"/>
         <w:rPr>
           <w:rFonts w:ascii="Comic Sans MS" w:hAnsi="Comic Sans MS"/>
         </w:rPr>
@@ -888,19 +886,7 @@
         <w:rPr>
           <w:rFonts w:ascii="Comic Sans MS" w:hAnsi="Comic Sans MS"/>
         </w:rPr>
-        <w:t>users who completed the activation process. Note that s</w:t>
-      </w:r>
-      <w:r>
-        <w:rPr>
-          <w:rFonts w:ascii="Comic Sans MS" w:hAnsi="Comic Sans MS"/>
-        </w:rPr>
-        <w:t>ignups are low during weekends.</w:t>
-      </w:r>
-      <w:r>
-        <w:rPr>
-          <w:rFonts w:ascii="Comic Sans MS" w:hAnsi="Comic Sans MS"/>
-        </w:rPr>
-        <w:t xml:space="preserve"> There is a greater proportion of people who completed their activation during weekends too</w:t>
+        <w:t>users who completed the activation process. Note that signups are low during weekends. There is a greater proportion of people who completed their activation during weekends too</w:t>
       </w:r>
       <w:r>
         <w:rPr>
@@ -1024,12 +1010,26 @@
         </w:rPr>
         <w:t>CASE statement is minimal.</w:t>
       </w:r>
-      <w:r>
-        <w:rPr>
-          <w:rFonts w:ascii="Comic Sans MS" w:hAnsi="Comic Sans MS"/>
-        </w:rPr>
-        <w:t xml:space="preserve"> The conclusion is older users are not as active as they used to.</w:t>
-      </w:r>
+    </w:p>
+    <w:p>
+      <w:pPr>
+        <w:rPr>
+          <w:rFonts w:ascii="Comic Sans MS" w:hAnsi="Comic Sans MS"/>
+        </w:rPr>
+      </w:pPr>
+      <w:r>
+        <w:rPr>
+          <w:rFonts w:ascii="Comic Sans MS" w:hAnsi="Comic Sans MS"/>
+        </w:rPr>
+        <w:t>The conclusion is older users are not as active as they used to.</w:t>
+      </w:r>
+    </w:p>
+    <w:p>
+      <w:pPr>
+        <w:rPr>
+          <w:rFonts w:ascii="Comic Sans MS" w:hAnsi="Comic Sans MS"/>
+        </w:rPr>
+      </w:pPr>
     </w:p>
     <w:p>
       <w:pPr>
@@ -1053,32 +1053,52 @@
         <w:rPr>
           <w:rFonts w:ascii="Comic Sans MS" w:hAnsi="Comic Sans MS"/>
         </w:rPr>
+        <w:lastRenderedPageBreak/>
         <w:t>Device type:</w:t>
       </w:r>
     </w:p>
     <w:p>
       <w:pPr>
-        <w:rPr>
-          <w:rFonts w:ascii="Comic Sans MS" w:hAnsi="Comic Sans MS"/>
-        </w:rPr>
-      </w:pPr>
-      <w:r>
-        <w:rPr>
-          <w:rFonts w:ascii="Comic Sans MS" w:hAnsi="Comic Sans MS"/>
-        </w:rPr>
-        <w:t>phone suffers the lar</w:t>
-      </w:r>
-      <w:r>
-        <w:rPr>
-          <w:rFonts w:ascii="Comic Sans MS" w:hAnsi="Comic Sans MS"/>
-        </w:rPr>
-        <w:t>gest hit followed by tablet. This might be the cause of the drop</w:t>
-      </w:r>
-      <w:r>
-        <w:rPr>
-          <w:rFonts w:ascii="Comic Sans MS" w:hAnsi="Comic Sans MS"/>
-        </w:rPr>
-        <w:t xml:space="preserve"> (</w:t>
+        <w:ind w:firstLine="1440"/>
+        <w:rPr>
+          <w:rFonts w:ascii="Comic Sans MS" w:hAnsi="Comic Sans MS"/>
+        </w:rPr>
+      </w:pPr>
+      <w:r>
+        <w:rPr>
+          <w:rFonts w:ascii="Comic Sans MS" w:hAnsi="Comic Sans MS"/>
+        </w:rPr>
+        <w:t>P</w:t>
+      </w:r>
+      <w:r>
+        <w:rPr>
+          <w:rFonts w:ascii="Comic Sans MS" w:hAnsi="Comic Sans MS"/>
+        </w:rPr>
+        <w:t>hone suffers the lar</w:t>
+      </w:r>
+      <w:r>
+        <w:rPr>
+          <w:rFonts w:ascii="Comic Sans MS" w:hAnsi="Comic Sans MS"/>
+        </w:rPr>
+        <w:t xml:space="preserve">gest hit </w:t>
+      </w:r>
+      <w:r>
+        <w:rPr>
+          <w:rFonts w:ascii="Comic Sans MS" w:hAnsi="Comic Sans MS"/>
+        </w:rPr>
+        <w:t xml:space="preserve">in terms of engagement </w:t>
+      </w:r>
+      <w:r>
+        <w:rPr>
+          <w:rFonts w:ascii="Comic Sans MS" w:hAnsi="Comic Sans MS"/>
+        </w:rPr>
+        <w:t>followed by tablet</w:t>
+      </w:r>
+      <w:r>
+        <w:rPr>
+          <w:rFonts w:ascii="Comic Sans MS" w:hAnsi="Comic Sans MS"/>
+        </w:rPr>
+        <w:t xml:space="preserve"> as show on </w:t>
       </w:r>
       <w:hyperlink r:id="rId10" w:history="1">
         <w:r>
@@ -1093,7 +1113,61 @@
         <w:rPr>
           <w:rFonts w:ascii="Comic Sans MS" w:hAnsi="Comic Sans MS"/>
         </w:rPr>
-        <w:t>).</w:t>
+        <w:t xml:space="preserve"> report</w:t>
+      </w:r>
+      <w:r>
+        <w:rPr>
+          <w:rFonts w:ascii="Comic Sans MS" w:hAnsi="Comic Sans MS"/>
+        </w:rPr>
+        <w:t>.</w:t>
+      </w:r>
+      <w:r>
+        <w:rPr>
+          <w:rFonts w:ascii="Comic Sans MS" w:hAnsi="Comic Sans MS"/>
+        </w:rPr>
+        <w:t xml:space="preserve"> </w:t>
+      </w:r>
+      <w:r>
+        <w:rPr>
+          <w:rFonts w:ascii="Comic Sans MS" w:hAnsi="Comic Sans MS"/>
+        </w:rPr>
+        <w:t xml:space="preserve">It seems that there might be a technical issue </w:t>
+      </w:r>
+      <w:r>
+        <w:rPr>
+          <w:rFonts w:ascii="Comic Sans MS" w:hAnsi="Comic Sans MS"/>
+        </w:rPr>
+        <w:t>with a</w:t>
+      </w:r>
+      <w:r>
+        <w:rPr>
+          <w:rFonts w:ascii="Comic Sans MS" w:hAnsi="Comic Sans MS"/>
+        </w:rPr>
+        <w:t xml:space="preserve"> recent application update</w:t>
+      </w:r>
+      <w:r>
+        <w:rPr>
+          <w:rFonts w:ascii="Comic Sans MS" w:hAnsi="Comic Sans MS"/>
+        </w:rPr>
+        <w:t xml:space="preserve"> for phones/tablets</w:t>
+      </w:r>
+      <w:r>
+        <w:rPr>
+          <w:rFonts w:ascii="Comic Sans MS" w:hAnsi="Comic Sans MS"/>
+        </w:rPr>
+        <w:t xml:space="preserve"> that prevent users to engage </w:t>
+      </w:r>
+      <w:r>
+        <w:rPr>
+          <w:rFonts w:ascii="Comic Sans MS" w:hAnsi="Comic Sans MS"/>
+        </w:rPr>
+        <w:t>on yammer social network</w:t>
+      </w:r>
+      <w:r>
+        <w:rPr>
+          <w:rFonts w:ascii="Comic Sans MS" w:hAnsi="Comic Sans MS"/>
+        </w:rPr>
+        <w:t>.</w:t>
       </w:r>
     </w:p>
     <w:p>
@@ -1131,19 +1205,13 @@
         <w:rPr>
           <w:rFonts w:ascii="Comic Sans MS" w:hAnsi="Comic Sans MS"/>
         </w:rPr>
-        <w:t>L</w:t>
-      </w:r>
-      <w:r>
-        <w:rPr>
-          <w:rFonts w:ascii="Comic Sans MS" w:hAnsi="Comic Sans MS"/>
-        </w:rPr>
-        <w:t>ooking at communication sent and click through</w:t>
-      </w:r>
-      <w:r>
-        <w:rPr>
-          <w:rFonts w:ascii="Comic Sans MS" w:hAnsi="Comic Sans MS"/>
-        </w:rPr>
-        <w:t xml:space="preserve"> (</w:t>
+        <w:t>There is a clear drop in click through which indicates a lack of interest in older users</w:t>
+      </w:r>
+      <w:r>
+        <w:rPr>
+          <w:rFonts w:ascii="Comic Sans MS" w:hAnsi="Comic Sans MS"/>
+        </w:rPr>
+        <w:t>(</w:t>
       </w:r>
       <w:proofErr w:type="spellStart"/>
       <w:r>
@@ -1162,11 +1230,6 @@
         <w:rPr>
           <w:rFonts w:ascii="Comic Sans MS" w:hAnsi="Comic Sans MS"/>
         </w:rPr>
-      </w:r>
-      <w:r>
-        <w:rPr>
-          <w:rFonts w:ascii="Comic Sans MS" w:hAnsi="Comic Sans MS"/>
-        </w:rPr>
         <w:fldChar w:fldCharType="separate"/>
       </w:r>
       <w:r>
@@ -1174,7 +1237,21 @@
           <w:rStyle w:val="Hyperlink"/>
           <w:rFonts w:ascii="Comic Sans MS" w:hAnsi="Comic Sans MS"/>
         </w:rPr>
-        <w:t>Emails_communication</w:t>
+        <w:t>Emails_co</w:t>
+      </w:r>
+      <w:r>
+        <w:rPr>
+          <w:rStyle w:val="Hyperlink"/>
+          <w:rFonts w:ascii="Comic Sans MS" w:hAnsi="Comic Sans MS"/>
+        </w:rPr>
+        <w:t>m</w:t>
+      </w:r>
+      <w:r>
+        <w:rPr>
+          <w:rStyle w:val="Hyperlink"/>
+          <w:rFonts w:ascii="Comic Sans MS" w:hAnsi="Comic Sans MS"/>
+        </w:rPr>
+        <w:t>munication</w:t>
       </w:r>
       <w:proofErr w:type="spellEnd"/>
       <w:r>
@@ -1187,28 +1264,95 @@
         <w:rPr>
           <w:rFonts w:ascii="Comic Sans MS" w:hAnsi="Comic Sans MS"/>
         </w:rPr>
+        <w:t xml:space="preserve"> or </w:t>
+      </w:r>
+      <w:hyperlink r:id="rId11" w:history="1">
+        <w:proofErr w:type="spellStart"/>
+        <w:r>
+          <w:rPr>
+            <w:rStyle w:val="Hyperlink"/>
+            <w:rFonts w:ascii="Comic Sans MS" w:hAnsi="Comic Sans MS"/>
+          </w:rPr>
+          <w:t>Emails_ReportFormat</w:t>
+        </w:r>
+        <w:proofErr w:type="spellEnd"/>
+      </w:hyperlink>
+      <w:r>
+        <w:rPr>
+          <w:rFonts w:ascii="Comic Sans MS" w:hAnsi="Comic Sans MS"/>
+        </w:rPr>
+        <w:t xml:space="preserve"> for report format</w:t>
+      </w:r>
+      <w:r>
+        <w:rPr>
+          <w:rFonts w:ascii="Comic Sans MS" w:hAnsi="Comic Sans MS"/>
+        </w:rPr>
+        <w:t xml:space="preserve">ted </w:t>
+      </w:r>
+      <w:r>
+        <w:rPr>
+          <w:rFonts w:ascii="Comic Sans MS" w:hAnsi="Comic Sans MS"/>
+        </w:rPr>
+        <w:t>table</w:t>
+      </w:r>
+      <w:r>
+        <w:rPr>
+          <w:rFonts w:ascii="Comic Sans MS" w:hAnsi="Comic Sans MS"/>
+        </w:rPr>
         <w:t>)</w:t>
       </w:r>
       <w:r>
         <w:rPr>
           <w:rFonts w:ascii="Comic Sans MS" w:hAnsi="Comic Sans MS"/>
         </w:rPr>
-        <w:t>.</w:t>
-      </w:r>
-      <w:r>
-        <w:rPr>
-          <w:rFonts w:ascii="Comic Sans MS" w:hAnsi="Comic Sans MS"/>
-        </w:rPr>
-        <w:t xml:space="preserve"> </w:t>
-      </w:r>
-      <w:r>
-        <w:rPr>
-          <w:rFonts w:ascii="Comic Sans MS" w:hAnsi="Comic Sans MS"/>
-        </w:rPr>
-        <w:t>There is a clear drop in click through which indicates a lack of interest in older users. This is another element to mention to the Product Manager.</w:t>
+        <w:t>. This is another element to mention to the Product Manager.</w:t>
       </w:r>
       <w:bookmarkStart w:id="0" w:name="_GoBack"/>
       <w:bookmarkEnd w:id="0"/>
+    </w:p>
+    <w:p>
+      <w:pPr>
+        <w:rPr>
+          <w:rFonts w:ascii="Comic Sans MS" w:hAnsi="Comic Sans MS"/>
+        </w:rPr>
+      </w:pPr>
+    </w:p>
+    <w:p>
+      <w:pPr>
+        <w:pStyle w:val="ListParagraph"/>
+        <w:numPr>
+          <w:ilvl w:val="1"/>
+          <w:numId w:val="2"/>
+        </w:numPr>
+        <w:rPr>
+          <w:rFonts w:ascii="Comic Sans MS" w:hAnsi="Comic Sans MS"/>
+        </w:rPr>
+      </w:pPr>
+      <w:r>
+        <w:rPr>
+          <w:rFonts w:ascii="Comic Sans MS" w:hAnsi="Comic Sans MS"/>
+        </w:rPr>
+        <w:t>Conclusion</w:t>
+      </w:r>
+    </w:p>
+    <w:p>
+      <w:pPr>
+        <w:rPr>
+          <w:rFonts w:ascii="Comic Sans MS" w:hAnsi="Comic Sans MS"/>
+        </w:rPr>
+      </w:pPr>
+      <w:r>
+        <w:rPr>
+          <w:rFonts w:ascii="Comic Sans MS" w:hAnsi="Comic Sans MS"/>
+        </w:rPr>
+        <w:t>Long time users (more than 10 weeks) who use their phone/tablets are identified as a significant factor in the observed drop in engagement.</w:t>
+      </w:r>
+      <w:r>
+        <w:rPr>
+          <w:rFonts w:ascii="Comic Sans MS" w:hAnsi="Comic Sans MS"/>
+        </w:rPr>
+        <w:t xml:space="preserve"> Number of click through is down too.</w:t>
+      </w:r>
     </w:p>
     <w:p>
       <w:pPr>
@@ -1974,6 +2118,18 @@
       <w:shd w:val="clear" w:color="auto" w:fill="E6E6E6"/>
     </w:rPr>
   </w:style>
+  <w:style w:type="character" w:styleId="FollowedHyperlink">
+    <w:name w:val="FollowedHyperlink"/>
+    <w:basedOn w:val="DefaultParagraphFont"/>
+    <w:uiPriority w:val="99"/>
+    <w:semiHidden/>
+    <w:unhideWhenUsed/>
+    <w:rsid w:val="009679C9"/>
+    <w:rPr>
+      <w:color w:val="954F72" w:themeColor="followedHyperlink"/>
+      <w:u w:val="single"/>
+    </w:rPr>
+  </w:style>
 </w:styles>
 </file>
 
@@ -2277,7 +2433,7 @@
 </file>
 
 <file path=customXml/itemProps1.xml><?xml version="1.0" encoding="utf-8"?>
-<ds:datastoreItem xmlns:ds="http://schemas.openxmlformats.org/officeDocument/2006/customXml" ds:itemID="{5D64455E-83B5-48F4-B584-361AF2545B41}">
+<ds:datastoreItem xmlns:ds="http://schemas.openxmlformats.org/officeDocument/2006/customXml" ds:itemID="{E9452617-01CD-412C-95AA-3AA747C45132}">
   <ds:schemaRefs>
     <ds:schemaRef ds:uri="http://schemas.openxmlformats.org/officeDocument/2006/bibliography"/>
   </ds:schemaRefs>

--- a/SQL/SQL_ModeAnalytics_Exercises.docx
+++ b/SQL/SQL_ModeAnalytics_Exercises.docx
@@ -2,6 +2,206 @@
 <file path=word/document.xml><?xml version="1.0" encoding="utf-8"?>
 <w:document xmlns:wpc="http://schemas.microsoft.com/office/word/2010/wordprocessingCanvas" xmlns:cx="http://schemas.microsoft.com/office/drawing/2014/chartex" xmlns:cx1="http://schemas.microsoft.com/office/drawing/2015/9/8/chartex" xmlns:cx2="http://schemas.microsoft.com/office/drawing/2015/10/21/chartex" xmlns:cx3="http://schemas.microsoft.com/office/drawing/2016/5/9/chartex" xmlns:cx4="http://schemas.microsoft.com/office/drawing/2016/5/10/chartex" xmlns:cx5="http://schemas.microsoft.com/office/drawing/2016/5/11/chartex" xmlns:cx6="http://schemas.microsoft.com/office/drawing/2016/5/12/chartex" xmlns:cx7="http://schemas.microsoft.com/office/drawing/2016/5/13/chartex" xmlns:cx8="http://schemas.microsoft.com/office/drawing/2016/5/14/chartex" xmlns:mc="http://schemas.openxmlformats.org/markup-compatibility/2006" xmlns:aink="http://schemas.microsoft.com/office/drawing/2016/ink" xmlns:am3d="http://schemas.microsoft.com/office/drawing/2017/model3d" xmlns:o="urn:schemas-microsoft-com:office:office" xmlns:r="http://schemas.openxmlformats.org/officeDocument/2006/relationships" xmlns:m="http://schemas.openxmlformats.org/officeDocument/2006/math" xmlns:v="urn:schemas-microsoft-com:vml" xmlns:wp14="http://schemas.microsoft.com/office/word/2010/wordprocessingDrawing" xmlns:wp="http://schemas.openxmlformats.org/drawingml/2006/wordprocessingDrawing" xmlns:w10="urn:schemas-microsoft-com:office:word" xmlns:w="http://schemas.openxmlformats.org/wordprocessingml/2006/main" xmlns:w14="http://schemas.microsoft.com/office/word/2010/wordml" xmlns:w15="http://schemas.microsoft.com/office/word/2012/wordml" xmlns:w16cid="http://schemas.microsoft.com/office/word/2016/wordml/cid" xmlns:w16se="http://schemas.microsoft.com/office/word/2015/wordml/symex" xmlns:wpg="http://schemas.microsoft.com/office/word/2010/wordprocessingGroup" xmlns:wpi="http://schemas.microsoft.com/office/word/2010/wordprocessingInk" xmlns:wne="http://schemas.microsoft.com/office/word/2006/wordml" xmlns:wps="http://schemas.microsoft.com/office/word/2010/wordprocessingShape" mc:Ignorable="w14 w15 w16se w16cid wp14">
   <w:body>
+    <w:tbl>
+      <w:tblPr>
+        <w:tblW w:w="9936" w:type="dxa"/>
+        <w:tblCellMar>
+          <w:top w:w="15" w:type="dxa"/>
+          <w:left w:w="15" w:type="dxa"/>
+          <w:bottom w:w="15" w:type="dxa"/>
+          <w:right w:w="15" w:type="dxa"/>
+        </w:tblCellMar>
+        <w:tblLook w:val="04A0" w:firstRow="1" w:lastRow="0" w:firstColumn="1" w:lastColumn="0" w:noHBand="0" w:noVBand="1"/>
+      </w:tblPr>
+      <w:tblGrid>
+        <w:gridCol w:w="5967"/>
+        <w:gridCol w:w="3969"/>
+      </w:tblGrid>
+      <w:tr>
+        <w:tc>
+          <w:tcPr>
+            <w:tcW w:w="0" w:type="auto"/>
+            <w:tcBorders>
+              <w:top w:val="single" w:sz="8" w:space="0" w:color="FFFFFF"/>
+              <w:left w:val="single" w:sz="8" w:space="0" w:color="FFFFFF"/>
+              <w:bottom w:val="single" w:sz="8" w:space="0" w:color="FFFFFF"/>
+              <w:right w:val="single" w:sz="8" w:space="0" w:color="FFFFFF"/>
+            </w:tcBorders>
+            <w:tcMar>
+              <w:top w:w="100" w:type="dxa"/>
+              <w:left w:w="100" w:type="dxa"/>
+              <w:bottom w:w="100" w:type="dxa"/>
+              <w:right w:w="100" w:type="dxa"/>
+            </w:tcMar>
+            <w:hideMark/>
+          </w:tcPr>
+          <w:p>
+            <w:pPr>
+              <w:spacing w:after="0" w:line="240" w:lineRule="auto"/>
+              <w:rPr>
+                <w:rFonts w:ascii="Arial" w:eastAsia="Times New Roman" w:hAnsi="Arial" w:cs="Arial"/>
+                <w:color w:val="000000"/>
+                <w:sz w:val="28"/>
+                <w:szCs w:val="28"/>
+              </w:rPr>
+            </w:pPr>
+            <w:r>
+              <w:rPr>
+                <w:rFonts w:ascii="Arial" w:eastAsia="Times New Roman" w:hAnsi="Arial" w:cs="Arial"/>
+                <w:color w:val="000000"/>
+                <w:sz w:val="28"/>
+                <w:szCs w:val="28"/>
+              </w:rPr>
+              <w:t>Cedric Herman</w:t>
+            </w:r>
+          </w:p>
+          <w:p>
+            <w:pPr>
+              <w:spacing w:after="0" w:line="240" w:lineRule="auto"/>
+              <w:rPr>
+                <w:rFonts w:ascii="Arial" w:hAnsi="Arial" w:cs="Arial"/>
+                <w:color w:val="000000"/>
+                <w:sz w:val="28"/>
+                <w:szCs w:val="28"/>
+                <w:shd w:val="clear" w:color="auto" w:fill="FAFAFA"/>
+              </w:rPr>
+            </w:pPr>
+            <w:r>
+              <w:rPr>
+                <w:rFonts w:ascii="Arial" w:eastAsia="Times New Roman" w:hAnsi="Arial" w:cs="Arial"/>
+                <w:sz w:val="28"/>
+                <w:szCs w:val="28"/>
+              </w:rPr>
+              <w:t xml:space="preserve">Mentor: </w:t>
+            </w:r>
+            <w:proofErr w:type="spellStart"/>
+            <w:r>
+              <w:rPr>
+                <w:rFonts w:ascii="Arial" w:hAnsi="Arial" w:cs="Arial"/>
+                <w:color w:val="000000"/>
+                <w:sz w:val="28"/>
+                <w:szCs w:val="28"/>
+                <w:shd w:val="clear" w:color="auto" w:fill="FAFAFA"/>
+              </w:rPr>
+              <w:t>Srdjan</w:t>
+            </w:r>
+            <w:proofErr w:type="spellEnd"/>
+            <w:r>
+              <w:rPr>
+                <w:rFonts w:ascii="Arial" w:hAnsi="Arial" w:cs="Arial"/>
+                <w:color w:val="000000"/>
+                <w:sz w:val="28"/>
+                <w:szCs w:val="28"/>
+                <w:shd w:val="clear" w:color="auto" w:fill="FAFAFA"/>
+              </w:rPr>
+              <w:t xml:space="preserve"> </w:t>
+            </w:r>
+            <w:proofErr w:type="spellStart"/>
+            <w:r>
+              <w:rPr>
+                <w:rFonts w:ascii="Arial" w:hAnsi="Arial" w:cs="Arial"/>
+                <w:color w:val="000000"/>
+                <w:sz w:val="28"/>
+                <w:szCs w:val="28"/>
+                <w:shd w:val="clear" w:color="auto" w:fill="FAFAFA"/>
+              </w:rPr>
+              <w:t>Santic</w:t>
+            </w:r>
+            <w:proofErr w:type="spellEnd"/>
+          </w:p>
+          <w:p>
+            <w:pPr>
+              <w:spacing w:after="0" w:line="240" w:lineRule="auto"/>
+              <w:rPr>
+                <w:rFonts w:ascii="Arial" w:eastAsia="Times New Roman" w:hAnsi="Arial" w:cs="Arial"/>
+                <w:sz w:val="28"/>
+                <w:szCs w:val="28"/>
+              </w:rPr>
+            </w:pPr>
+            <w:r>
+              <w:rPr>
+                <w:rFonts w:ascii="Arial" w:eastAsia="Times New Roman" w:hAnsi="Arial" w:cs="Arial"/>
+                <w:sz w:val="28"/>
+                <w:szCs w:val="28"/>
+              </w:rPr>
+              <w:t>Career coach: Allison Matthews</w:t>
+            </w:r>
+          </w:p>
+        </w:tc>
+        <w:tc>
+          <w:tcPr>
+            <w:tcW w:w="0" w:type="auto"/>
+            <w:tcBorders>
+              <w:top w:val="single" w:sz="8" w:space="0" w:color="FFFFFF"/>
+              <w:left w:val="single" w:sz="8" w:space="0" w:color="FFFFFF"/>
+              <w:bottom w:val="single" w:sz="8" w:space="0" w:color="FFFFFF"/>
+              <w:right w:val="single" w:sz="8" w:space="0" w:color="FFFFFF"/>
+            </w:tcBorders>
+            <w:tcMar>
+              <w:top w:w="100" w:type="dxa"/>
+              <w:left w:w="100" w:type="dxa"/>
+              <w:bottom w:w="100" w:type="dxa"/>
+              <w:right w:w="100" w:type="dxa"/>
+            </w:tcMar>
+            <w:hideMark/>
+          </w:tcPr>
+          <w:p>
+            <w:pPr>
+              <w:spacing w:after="0" w:line="240" w:lineRule="auto"/>
+              <w:jc w:val="right"/>
+              <w:rPr>
+                <w:rFonts w:ascii="Arial" w:eastAsia="Times New Roman" w:hAnsi="Arial" w:cs="Arial"/>
+                <w:color w:val="000000"/>
+                <w:sz w:val="28"/>
+                <w:szCs w:val="28"/>
+              </w:rPr>
+            </w:pPr>
+            <w:r>
+              <w:rPr>
+                <w:rFonts w:ascii="Arial" w:eastAsia="Times New Roman" w:hAnsi="Arial" w:cs="Arial"/>
+                <w:color w:val="000000"/>
+                <w:sz w:val="28"/>
+                <w:szCs w:val="28"/>
+              </w:rPr>
+              <w:t>Springboard</w:t>
+            </w:r>
+          </w:p>
+          <w:p>
+            <w:pPr>
+              <w:spacing w:after="0" w:line="240" w:lineRule="auto"/>
+              <w:jc w:val="right"/>
+              <w:rPr>
+                <w:rFonts w:ascii="Arial" w:eastAsia="Times New Roman" w:hAnsi="Arial" w:cs="Arial"/>
+                <w:sz w:val="28"/>
+                <w:szCs w:val="28"/>
+              </w:rPr>
+            </w:pPr>
+            <w:r>
+              <w:rPr>
+                <w:rFonts w:ascii="Arial" w:eastAsia="Times New Roman" w:hAnsi="Arial" w:cs="Arial"/>
+                <w:sz w:val="28"/>
+                <w:szCs w:val="28"/>
+              </w:rPr>
+              <w:t>January 2018 cohort</w:t>
+            </w:r>
+          </w:p>
+        </w:tc>
+      </w:tr>
+    </w:tbl>
+    <w:p>
+      <w:pPr>
+        <w:contextualSpacing/>
+        <w:rPr>
+          <w:rFonts w:ascii="Comic Sans MS" w:hAnsi="Comic Sans MS"/>
+          <w:b/>
+          <w:sz w:val="36"/>
+          <w:szCs w:val="36"/>
+          <w:u w:val="single"/>
+        </w:rPr>
+      </w:pPr>
+      <w:bookmarkStart w:id="0" w:name="_GoBack"/>
+      <w:bookmarkEnd w:id="0"/>
+    </w:p>
     <w:p>
       <w:pPr>
         <w:contextualSpacing/>
@@ -362,7 +562,14 @@
         <w:rPr>
           <w:rFonts w:ascii="Comic Sans MS" w:hAnsi="Comic Sans MS"/>
         </w:rPr>
-        <w:t xml:space="preserve">, only login type of engagement is considered for weekly activity. </w:t>
+        <w:t xml:space="preserve">, only login type of engagement is </w:t>
+      </w:r>
+      <w:r>
+        <w:rPr>
+          <w:rFonts w:ascii="Comic Sans MS" w:hAnsi="Comic Sans MS"/>
+        </w:rPr>
+        <w:lastRenderedPageBreak/>
+        <w:t xml:space="preserve">considered for weekly activity. </w:t>
       </w:r>
       <w:r>
         <w:rPr>
@@ -407,7 +614,6 @@
         <w:rPr>
           <w:rFonts w:ascii="Comic Sans MS" w:hAnsi="Comic Sans MS"/>
         </w:rPr>
-        <w:lastRenderedPageBreak/>
         <w:t xml:space="preserve">Users group </w:t>
       </w:r>
     </w:p>
@@ -1002,7 +1208,14 @@
         <w:rPr>
           <w:rFonts w:ascii="Comic Sans MS" w:hAnsi="Comic Sans MS"/>
         </w:rPr>
-        <w:t xml:space="preserve">. It seems that they each ran in about 1s. I’m not sure which one will scale up more efficiently. Perhaps solution 2 where </w:t>
+        <w:t xml:space="preserve">. It seems that they each ran in about 1s. </w:t>
+      </w:r>
+      <w:r>
+        <w:rPr>
+          <w:rFonts w:ascii="Comic Sans MS" w:hAnsi="Comic Sans MS"/>
+        </w:rPr>
+        <w:lastRenderedPageBreak/>
+        <w:t xml:space="preserve">I’m not sure which one will scale up more efficiently. Perhaps solution 2 where </w:t>
       </w:r>
       <w:r>
         <w:rPr>
@@ -1053,7 +1266,6 @@
         <w:rPr>
           <w:rFonts w:ascii="Comic Sans MS" w:hAnsi="Comic Sans MS"/>
         </w:rPr>
-        <w:lastRenderedPageBreak/>
         <w:t>Device type:</w:t>
       </w:r>
     </w:p>
@@ -1237,21 +1449,7 @@
           <w:rStyle w:val="Hyperlink"/>
           <w:rFonts w:ascii="Comic Sans MS" w:hAnsi="Comic Sans MS"/>
         </w:rPr>
-        <w:t>Emails_co</w:t>
-      </w:r>
-      <w:r>
-        <w:rPr>
-          <w:rStyle w:val="Hyperlink"/>
-          <w:rFonts w:ascii="Comic Sans MS" w:hAnsi="Comic Sans MS"/>
-        </w:rPr>
-        <w:t>m</w:t>
-      </w:r>
-      <w:r>
-        <w:rPr>
-          <w:rStyle w:val="Hyperlink"/>
-          <w:rFonts w:ascii="Comic Sans MS" w:hAnsi="Comic Sans MS"/>
-        </w:rPr>
-        <w:t>munication</w:t>
+        <w:t>Emails_communication</w:t>
       </w:r>
       <w:proofErr w:type="spellEnd"/>
       <w:r>
@@ -1287,13 +1485,7 @@
         <w:rPr>
           <w:rFonts w:ascii="Comic Sans MS" w:hAnsi="Comic Sans MS"/>
         </w:rPr>
-        <w:t xml:space="preserve">ted </w:t>
-      </w:r>
-      <w:r>
-        <w:rPr>
-          <w:rFonts w:ascii="Comic Sans MS" w:hAnsi="Comic Sans MS"/>
-        </w:rPr>
-        <w:t>table</w:t>
+        <w:t>ted table</w:t>
       </w:r>
       <w:r>
         <w:rPr>
@@ -1307,8 +1499,6 @@
         </w:rPr>
         <w:t>. This is another element to mention to the Product Manager.</w:t>
       </w:r>
-      <w:bookmarkStart w:id="0" w:name="_GoBack"/>
-      <w:bookmarkEnd w:id="0"/>
     </w:p>
     <w:p>
       <w:pPr>
@@ -2433,7 +2623,7 @@
 </file>
 
 <file path=customXml/itemProps1.xml><?xml version="1.0" encoding="utf-8"?>
-<ds:datastoreItem xmlns:ds="http://schemas.openxmlformats.org/officeDocument/2006/customXml" ds:itemID="{E9452617-01CD-412C-95AA-3AA747C45132}">
+<ds:datastoreItem xmlns:ds="http://schemas.openxmlformats.org/officeDocument/2006/customXml" ds:itemID="{374E87AE-B37D-4E0B-90D6-2DFFB1029F53}">
   <ds:schemaRefs>
     <ds:schemaRef ds:uri="http://schemas.openxmlformats.org/officeDocument/2006/bibliography"/>
   </ds:schemaRefs>
